--- a/ProjectDocumentation/Project_Plan_document_v1.4.docx
+++ b/ProjectDocumentation/Project_Plan_document_v1.4.docx
@@ -1123,8 +1123,6 @@
               </w:rPr>
               <w:t xml:space="preserve"> and references</w:t>
             </w:r>
-            <w:bookmarkStart w:id="0" w:name="_GoBack"/>
-            <w:bookmarkEnd w:id="0"/>
           </w:p>
         </w:tc>
         <w:tc>
@@ -2684,9 +2682,9 @@
         </w:rPr>
         <w:br w:type="page"/>
       </w:r>
-      <w:bookmarkStart w:id="1" w:name="_Toc527861938"/>
-      <w:bookmarkStart w:id="2" w:name="_Toc38451896"/>
-      <w:bookmarkStart w:id="3" w:name="_Toc443819592"/>
+      <w:bookmarkStart w:id="0" w:name="_Toc527861938"/>
+      <w:bookmarkStart w:id="1" w:name="_Toc38451896"/>
+      <w:bookmarkStart w:id="2" w:name="_Toc443819592"/>
       <w:r>
         <w:rPr>
           <w:rFonts w:asciiTheme="majorHAnsi" w:hAnsiTheme="majorHAnsi"/>
@@ -2694,28 +2692,21 @@
         <w:lastRenderedPageBreak/>
         <w:t>Introduction</w:t>
       </w:r>
+      <w:bookmarkEnd w:id="0"/>
       <w:bookmarkEnd w:id="1"/>
-      <w:bookmarkEnd w:id="2"/>
-    </w:p>
-    <w:p>
-      <w:pPr>
-        <w:rPr>
-          <w:rFonts w:asciiTheme="majorHAnsi" w:hAnsiTheme="majorHAnsi"/>
-        </w:rPr>
-      </w:pPr>
     </w:p>
     <w:p>
       <w:pPr>
         <w:pStyle w:val="Heading2"/>
       </w:pPr>
-      <w:bookmarkStart w:id="4" w:name="_Toc473279532"/>
-      <w:bookmarkStart w:id="5" w:name="_Toc38451897"/>
-      <w:bookmarkStart w:id="6" w:name="_Toc527861939"/>
+      <w:bookmarkStart w:id="3" w:name="_Toc473279532"/>
+      <w:bookmarkStart w:id="4" w:name="_Toc38451897"/>
+      <w:bookmarkStart w:id="5" w:name="_Toc527861939"/>
       <w:r>
         <w:t>Purpose of this document</w:t>
       </w:r>
+      <w:bookmarkEnd w:id="3"/>
       <w:bookmarkEnd w:id="4"/>
-      <w:bookmarkEnd w:id="5"/>
     </w:p>
     <w:p>
       <w:pPr>
@@ -2766,13 +2757,13 @@
       <w:pPr>
         <w:pStyle w:val="Heading2"/>
       </w:pPr>
-      <w:bookmarkStart w:id="7" w:name="_Toc473279534"/>
-      <w:bookmarkStart w:id="8" w:name="_Toc38451898"/>
+      <w:bookmarkStart w:id="6" w:name="_Toc473279534"/>
+      <w:bookmarkStart w:id="7" w:name="_Toc38451898"/>
       <w:r>
         <w:t>Intended Audience</w:t>
       </w:r>
+      <w:bookmarkEnd w:id="6"/>
       <w:bookmarkEnd w:id="7"/>
-      <w:bookmarkEnd w:id="8"/>
     </w:p>
     <w:p>
       <w:pPr>
@@ -2865,89 +2856,89 @@
       <w:pPr>
         <w:pStyle w:val="Heading2"/>
       </w:pPr>
-      <w:bookmarkStart w:id="9" w:name="_Toc473279535"/>
-      <w:bookmarkStart w:id="10" w:name="_Toc38451899"/>
+      <w:bookmarkStart w:id="8" w:name="_Toc473279535"/>
+      <w:bookmarkStart w:id="9" w:name="_Toc38451899"/>
       <w:r>
         <w:t>Scope</w:t>
       </w:r>
+      <w:bookmarkEnd w:id="8"/>
       <w:bookmarkEnd w:id="9"/>
+    </w:p>
+    <w:p>
+      <w:pPr>
+        <w:ind w:firstLine="720"/>
+        <w:rPr>
+          <w:rFonts w:asciiTheme="majorHAnsi" w:hAnsiTheme="majorHAnsi"/>
+        </w:rPr>
+      </w:pPr>
+      <w:r>
+        <w:rPr>
+          <w:rFonts w:asciiTheme="majorHAnsi" w:hAnsiTheme="majorHAnsi"/>
+        </w:rPr>
+        <w:t>This document</w:t>
+      </w:r>
+      <w:r>
+        <w:rPr>
+          <w:rFonts w:asciiTheme="majorHAnsi" w:hAnsiTheme="majorHAnsi"/>
+        </w:rPr>
+        <w:t xml:space="preserve"> defines the project plan of the </w:t>
+      </w:r>
+      <w:r>
+        <w:rPr>
+          <w:rFonts w:asciiTheme="majorHAnsi" w:hAnsiTheme="majorHAnsi"/>
+        </w:rPr>
+        <w:t>StoreAssist</w:t>
+      </w:r>
+      <w:r>
+        <w:rPr>
+          <w:rFonts w:asciiTheme="majorHAnsi" w:hAnsiTheme="majorHAnsi"/>
+        </w:rPr>
+        <w:t xml:space="preserve"> application</w:t>
+      </w:r>
+      <w:r>
+        <w:rPr>
+          <w:rFonts w:asciiTheme="majorHAnsi" w:hAnsiTheme="majorHAnsi"/>
+        </w:rPr>
+        <w:t>. The overview includes objectives of the project, organization of the project team, development process that is going to be used during the project, assessment of possible risks, communication used between project stakeholders and project plan that includes time schedule and activity plan.</w:t>
+      </w:r>
+    </w:p>
+    <w:p>
+      <w:pPr>
+        <w:rPr>
+          <w:rFonts w:asciiTheme="majorHAnsi" w:hAnsiTheme="majorHAnsi"/>
+        </w:rPr>
+      </w:pPr>
+    </w:p>
+    <w:p>
+      <w:pPr>
+        <w:pStyle w:val="Heading2"/>
+        <w:rPr>
+          <w:rFonts w:eastAsia="Arial Unicode MS"/>
+        </w:rPr>
+      </w:pPr>
+      <w:bookmarkStart w:id="10" w:name="_Toc38451900"/>
+      <w:bookmarkStart w:id="11" w:name="_Toc527861946"/>
+      <w:bookmarkEnd w:id="5"/>
+      <w:r>
+        <w:t>Definitions and acronyms</w:t>
+      </w:r>
       <w:bookmarkEnd w:id="10"/>
     </w:p>
     <w:p>
       <w:pPr>
-        <w:ind w:firstLine="720"/>
-        <w:rPr>
-          <w:rFonts w:asciiTheme="majorHAnsi" w:hAnsiTheme="majorHAnsi"/>
-        </w:rPr>
-      </w:pPr>
-      <w:r>
-        <w:rPr>
-          <w:rFonts w:asciiTheme="majorHAnsi" w:hAnsiTheme="majorHAnsi"/>
-        </w:rPr>
-        <w:t>This document</w:t>
-      </w:r>
-      <w:r>
-        <w:rPr>
-          <w:rFonts w:asciiTheme="majorHAnsi" w:hAnsiTheme="majorHAnsi"/>
-        </w:rPr>
-        <w:t xml:space="preserve"> defines the project plan of the </w:t>
-      </w:r>
-      <w:r>
-        <w:rPr>
-          <w:rFonts w:asciiTheme="majorHAnsi" w:hAnsiTheme="majorHAnsi"/>
-        </w:rPr>
-        <w:t>StoreAssist</w:t>
-      </w:r>
-      <w:r>
-        <w:rPr>
-          <w:rFonts w:asciiTheme="majorHAnsi" w:hAnsiTheme="majorHAnsi"/>
-        </w:rPr>
-        <w:t xml:space="preserve"> application</w:t>
-      </w:r>
-      <w:r>
-        <w:rPr>
-          <w:rFonts w:asciiTheme="majorHAnsi" w:hAnsiTheme="majorHAnsi"/>
-        </w:rPr>
-        <w:t>. The overview includes objectives of the project, organization of the project team, development process that is going to be used during the project, assessment of possible risks, communication used between project stakeholders and project plan that includes time schedule and activity plan.</w:t>
-      </w:r>
-    </w:p>
-    <w:p>
-      <w:pPr>
-        <w:rPr>
-          <w:rFonts w:asciiTheme="majorHAnsi" w:hAnsiTheme="majorHAnsi"/>
-        </w:rPr>
-      </w:pPr>
-    </w:p>
-    <w:p>
-      <w:pPr>
-        <w:pStyle w:val="Heading2"/>
-        <w:rPr>
-          <w:rFonts w:eastAsia="Arial Unicode MS"/>
-        </w:rPr>
-      </w:pPr>
-      <w:bookmarkStart w:id="11" w:name="_Toc38451900"/>
-      <w:bookmarkStart w:id="12" w:name="_Toc527861946"/>
-      <w:bookmarkEnd w:id="6"/>
-      <w:r>
-        <w:t>Definitions and acronyms</w:t>
-      </w:r>
-      <w:bookmarkEnd w:id="11"/>
-    </w:p>
-    <w:p>
-      <w:pPr>
         <w:pStyle w:val="Heading3"/>
         <w:rPr>
           <w:rFonts w:asciiTheme="majorHAnsi" w:eastAsia="Arial Unicode MS" w:hAnsiTheme="majorHAnsi"/>
         </w:rPr>
       </w:pPr>
-      <w:bookmarkStart w:id="13" w:name="_Toc38451901"/>
+      <w:bookmarkStart w:id="12" w:name="_Toc38451901"/>
       <w:r>
         <w:rPr>
           <w:rFonts w:asciiTheme="majorHAnsi" w:hAnsiTheme="majorHAnsi"/>
         </w:rPr>
         <w:t>Definitions</w:t>
       </w:r>
-      <w:bookmarkEnd w:id="13"/>
+      <w:bookmarkEnd w:id="12"/>
     </w:p>
     <w:p>
       <w:pPr>
@@ -3560,7 +3551,6 @@
               <w:rPr>
                 <w:rFonts w:asciiTheme="majorHAnsi" w:hAnsiTheme="majorHAnsi"/>
               </w:rPr>
-              <w:lastRenderedPageBreak/>
               <w:t>Product owner</w:t>
             </w:r>
           </w:p>
@@ -3590,6 +3580,7 @@
           </w:p>
         </w:tc>
       </w:tr>
+      <w:bookmarkEnd w:id="11"/>
     </w:tbl>
     <w:p>
       <w:pPr>
@@ -3600,42 +3591,21 @@
     </w:p>
     <w:p>
       <w:pPr>
-        <w:rPr>
-          <w:rFonts w:asciiTheme="majorHAnsi" w:hAnsiTheme="majorHAnsi"/>
-        </w:rPr>
-      </w:pPr>
-      <w:r>
-        <w:rPr>
-          <w:rFonts w:asciiTheme="majorHAnsi" w:hAnsiTheme="majorHAnsi"/>
-        </w:rPr>
-        <w:br w:type="page"/>
-      </w:r>
-      <w:bookmarkEnd w:id="12"/>
-    </w:p>
-    <w:p>
-      <w:pPr>
-        <w:rPr>
-          <w:rFonts w:asciiTheme="majorHAnsi" w:hAnsiTheme="majorHAnsi"/>
-        </w:rPr>
-      </w:pPr>
-    </w:p>
-    <w:p>
-      <w:pPr>
         <w:pStyle w:val="Heading1"/>
         <w:rPr>
           <w:rFonts w:asciiTheme="majorHAnsi" w:hAnsiTheme="majorHAnsi"/>
         </w:rPr>
       </w:pPr>
-      <w:bookmarkStart w:id="14" w:name="_Toc210191602"/>
-      <w:bookmarkStart w:id="15" w:name="_Toc38451902"/>
+      <w:bookmarkStart w:id="13" w:name="_Toc210191602"/>
+      <w:bookmarkStart w:id="14" w:name="_Toc38451902"/>
       <w:r>
         <w:rPr>
           <w:rFonts w:asciiTheme="majorHAnsi" w:hAnsiTheme="majorHAnsi"/>
         </w:rPr>
         <w:t>Background and Objectives</w:t>
       </w:r>
+      <w:bookmarkEnd w:id="13"/>
       <w:bookmarkEnd w:id="14"/>
-      <w:bookmarkEnd w:id="15"/>
     </w:p>
     <w:p/>
     <w:p>
@@ -3738,14 +3708,14 @@
           <w:rFonts w:asciiTheme="majorHAnsi" w:hAnsiTheme="majorHAnsi"/>
         </w:rPr>
       </w:pPr>
-      <w:bookmarkStart w:id="16" w:name="_Toc38451903"/>
+      <w:bookmarkStart w:id="15" w:name="_Toc38451903"/>
       <w:r>
         <w:rPr>
           <w:rFonts w:asciiTheme="majorHAnsi" w:hAnsiTheme="majorHAnsi"/>
         </w:rPr>
         <w:t>Architecture &amp; High Level Design</w:t>
       </w:r>
-      <w:bookmarkEnd w:id="16"/>
+      <w:bookmarkEnd w:id="15"/>
     </w:p>
     <w:p/>
     <w:p>
@@ -3914,23 +3884,17 @@
     </w:p>
     <w:p/>
     <w:p/>
+    <w:p>
+      <w:r>
+        <w:t>Below is the architecture diagram for our app:</w:t>
+      </w:r>
+    </w:p>
     <w:p/>
-    <w:p/>
-    <w:p/>
-    <w:p/>
-    <w:p/>
-    <w:p>
-      <w:r>
-        <w:t>Below is the architecture diagram for our app:</w:t>
-      </w:r>
-    </w:p>
-    <w:p/>
-    <w:p>
-      <w:r>
-        <w:rPr>
-          <w:noProof/>
-        </w:rPr>
-        <w:lastRenderedPageBreak/>
+    <w:p>
+      <w:r>
+        <w:rPr>
+          <w:noProof/>
+        </w:rPr>
         <w:drawing>
           <wp:inline distT="0" distB="0" distL="0" distR="0" wp14:anchorId="1F7DAAE6" wp14:editId="372C00A5">
             <wp:extent cx="5732145" cy="6948170"/>
@@ -3999,42 +3963,41 @@
           <w:rFonts w:asciiTheme="majorHAnsi" w:hAnsiTheme="majorHAnsi"/>
         </w:rPr>
       </w:pPr>
-      <w:bookmarkStart w:id="17" w:name="_Toc38451904"/>
-      <w:r>
-        <w:rPr>
-          <w:rFonts w:asciiTheme="majorHAnsi" w:hAnsiTheme="majorHAnsi"/>
-        </w:rPr>
-        <w:lastRenderedPageBreak/>
+      <w:bookmarkStart w:id="16" w:name="_Toc38451904"/>
+      <w:r>
+        <w:rPr>
+          <w:rFonts w:asciiTheme="majorHAnsi" w:hAnsiTheme="majorHAnsi"/>
+        </w:rPr>
         <w:t>Organization</w:t>
       </w:r>
+      <w:bookmarkEnd w:id="16"/>
+    </w:p>
+    <w:p>
+      <w:pPr>
+        <w:rPr>
+          <w:rFonts w:asciiTheme="majorHAnsi" w:hAnsiTheme="majorHAnsi"/>
+        </w:rPr>
+      </w:pPr>
+    </w:p>
+    <w:p>
+      <w:pPr>
+        <w:rPr>
+          <w:rFonts w:asciiTheme="majorHAnsi" w:hAnsiTheme="majorHAnsi"/>
+        </w:rPr>
+      </w:pPr>
+    </w:p>
+    <w:p>
+      <w:pPr>
+        <w:pStyle w:val="Heading2"/>
+        <w:rPr>
+          <w:i/>
+        </w:rPr>
+      </w:pPr>
+      <w:bookmarkStart w:id="17" w:name="_Toc38451905"/>
+      <w:r>
+        <w:t>Project group</w:t>
+      </w:r>
       <w:bookmarkEnd w:id="17"/>
-    </w:p>
-    <w:p>
-      <w:pPr>
-        <w:rPr>
-          <w:rFonts w:asciiTheme="majorHAnsi" w:hAnsiTheme="majorHAnsi"/>
-        </w:rPr>
-      </w:pPr>
-    </w:p>
-    <w:p>
-      <w:pPr>
-        <w:rPr>
-          <w:rFonts w:asciiTheme="majorHAnsi" w:hAnsiTheme="majorHAnsi"/>
-        </w:rPr>
-      </w:pPr>
-    </w:p>
-    <w:p>
-      <w:pPr>
-        <w:pStyle w:val="Heading2"/>
-        <w:rPr>
-          <w:i/>
-        </w:rPr>
-      </w:pPr>
-      <w:bookmarkStart w:id="18" w:name="_Toc38451905"/>
-      <w:r>
-        <w:t>Project group</w:t>
-      </w:r>
-      <w:bookmarkEnd w:id="18"/>
     </w:p>
     <w:p>
       <w:pPr>
@@ -4422,54 +4385,54 @@
       <w:pPr>
         <w:pStyle w:val="Heading2"/>
       </w:pPr>
-      <w:bookmarkStart w:id="19" w:name="_Toc38451906"/>
+      <w:bookmarkStart w:id="18" w:name="_Toc38451906"/>
       <w:r>
         <w:t>Customer</w:t>
       </w:r>
+      <w:bookmarkEnd w:id="18"/>
+    </w:p>
+    <w:p>
+      <w:pPr>
+        <w:ind w:firstLine="360"/>
+        <w:rPr>
+          <w:rFonts w:asciiTheme="majorHAnsi" w:hAnsiTheme="majorHAnsi"/>
+        </w:rPr>
+      </w:pPr>
+      <w:r>
+        <w:rPr>
+          <w:rFonts w:asciiTheme="majorHAnsi" w:hAnsiTheme="majorHAnsi"/>
+        </w:rPr>
+        <w:t xml:space="preserve">The target customers are </w:t>
+      </w:r>
+      <w:r>
+        <w:rPr>
+          <w:rFonts w:asciiTheme="majorHAnsi" w:hAnsiTheme="majorHAnsi"/>
+        </w:rPr>
+        <w:t>employees of any large supermarket or retail stores. This app makes their day to tasks a lot easier. They can add in new reward program members, retrieve members, also answer customer queries using the chatbot and easily post new offers to social media.</w:t>
+      </w:r>
+    </w:p>
+    <w:p>
+      <w:pPr>
+        <w:rPr>
+          <w:rFonts w:asciiTheme="majorHAnsi" w:hAnsiTheme="majorHAnsi"/>
+        </w:rPr>
+      </w:pPr>
+    </w:p>
+    <w:p>
+      <w:pPr>
+        <w:pStyle w:val="Heading1"/>
+        <w:rPr>
+          <w:rFonts w:asciiTheme="majorHAnsi" w:hAnsiTheme="majorHAnsi"/>
+        </w:rPr>
+      </w:pPr>
+      <w:bookmarkStart w:id="19" w:name="_Toc38451907"/>
+      <w:r>
+        <w:rPr>
+          <w:rFonts w:asciiTheme="majorHAnsi" w:hAnsiTheme="majorHAnsi"/>
+        </w:rPr>
+        <w:t>Development process</w:t>
+      </w:r>
       <w:bookmarkEnd w:id="19"/>
-    </w:p>
-    <w:p>
-      <w:pPr>
-        <w:ind w:firstLine="360"/>
-        <w:rPr>
-          <w:rFonts w:asciiTheme="majorHAnsi" w:hAnsiTheme="majorHAnsi"/>
-        </w:rPr>
-      </w:pPr>
-      <w:r>
-        <w:rPr>
-          <w:rFonts w:asciiTheme="majorHAnsi" w:hAnsiTheme="majorHAnsi"/>
-        </w:rPr>
-        <w:t xml:space="preserve">The target customers are </w:t>
-      </w:r>
-      <w:r>
-        <w:rPr>
-          <w:rFonts w:asciiTheme="majorHAnsi" w:hAnsiTheme="majorHAnsi"/>
-        </w:rPr>
-        <w:t>employees of any large supermarket or retail stores. This app makes their day to tasks a lot easier. They can add in new reward program members, retrieve members, also answer customer queries using the chatbot and easily post new offers to social media.</w:t>
-      </w:r>
-    </w:p>
-    <w:p>
-      <w:pPr>
-        <w:rPr>
-          <w:rFonts w:asciiTheme="majorHAnsi" w:hAnsiTheme="majorHAnsi"/>
-        </w:rPr>
-      </w:pPr>
-    </w:p>
-    <w:p>
-      <w:pPr>
-        <w:pStyle w:val="Heading1"/>
-        <w:rPr>
-          <w:rFonts w:asciiTheme="majorHAnsi" w:hAnsiTheme="majorHAnsi"/>
-        </w:rPr>
-      </w:pPr>
-      <w:bookmarkStart w:id="20" w:name="_Toc38451907"/>
-      <w:r>
-        <w:rPr>
-          <w:rFonts w:asciiTheme="majorHAnsi" w:hAnsiTheme="majorHAnsi"/>
-        </w:rPr>
-        <w:t>Development process</w:t>
-      </w:r>
-      <w:bookmarkEnd w:id="20"/>
     </w:p>
     <w:p>
       <w:pPr>
@@ -4614,7 +4577,14 @@
         <w:rPr>
           <w:rFonts w:asciiTheme="majorHAnsi" w:hAnsiTheme="majorHAnsi"/>
         </w:rPr>
-        <w:t xml:space="preserve">. The code is uploaded to git repository from where the </w:t>
+        <w:t xml:space="preserve">. The code is uploaded to git repository from where </w:t>
+      </w:r>
+      <w:r>
+        <w:rPr>
+          <w:rFonts w:asciiTheme="majorHAnsi" w:hAnsiTheme="majorHAnsi"/>
+        </w:rPr>
+        <w:lastRenderedPageBreak/>
+        <w:t xml:space="preserve">the </w:t>
       </w:r>
       <w:proofErr w:type="spellStart"/>
       <w:r>
@@ -4670,14 +4640,7 @@
         <w:rPr>
           <w:rFonts w:asciiTheme="majorHAnsi" w:hAnsiTheme="majorHAnsi"/>
         </w:rPr>
-        <w:t xml:space="preserve"> is used in </w:t>
-      </w:r>
-      <w:r>
-        <w:rPr>
-          <w:rFonts w:asciiTheme="majorHAnsi" w:hAnsiTheme="majorHAnsi"/>
-        </w:rPr>
-        <w:lastRenderedPageBreak/>
-        <w:t xml:space="preserve">Route53 DNS. Whenever the code is updated in git automatically the AWS </w:t>
+        <w:t xml:space="preserve"> is used in Route53 DNS. Whenever the code is updated in git automatically the AWS </w:t>
       </w:r>
       <w:proofErr w:type="spellStart"/>
       <w:r>
@@ -4715,14 +4678,14 @@
           <w:rFonts w:asciiTheme="majorHAnsi" w:hAnsiTheme="majorHAnsi"/>
         </w:rPr>
       </w:pPr>
-      <w:bookmarkStart w:id="21" w:name="_Toc38451908"/>
+      <w:bookmarkStart w:id="20" w:name="_Toc38451908"/>
       <w:r>
         <w:rPr>
           <w:rFonts w:asciiTheme="majorHAnsi" w:hAnsiTheme="majorHAnsi"/>
         </w:rPr>
         <w:t>Project risks</w:t>
       </w:r>
-      <w:bookmarkEnd w:id="21"/>
+      <w:bookmarkEnd w:id="20"/>
     </w:p>
     <w:p>
       <w:pPr>
@@ -4874,15 +4837,15 @@
           <w:rFonts w:asciiTheme="majorHAnsi" w:hAnsiTheme="majorHAnsi"/>
         </w:rPr>
       </w:pPr>
-      <w:bookmarkStart w:id="22" w:name="_Toc38451909"/>
-      <w:bookmarkStart w:id="23" w:name="_Toc527861971"/>
+      <w:bookmarkStart w:id="21" w:name="_Toc38451909"/>
+      <w:bookmarkStart w:id="22" w:name="_Toc527861971"/>
       <w:r>
         <w:rPr>
           <w:rFonts w:asciiTheme="majorHAnsi" w:hAnsiTheme="majorHAnsi"/>
         </w:rPr>
         <w:t>Communication</w:t>
       </w:r>
-      <w:bookmarkEnd w:id="22"/>
+      <w:bookmarkEnd w:id="21"/>
     </w:p>
     <w:p>
       <w:pPr>
@@ -4916,11 +4879,11 @@
       <w:pPr>
         <w:pStyle w:val="Heading2"/>
       </w:pPr>
-      <w:bookmarkStart w:id="24" w:name="_Toc38451910"/>
+      <w:bookmarkStart w:id="23" w:name="_Toc38451910"/>
       <w:r>
         <w:t>Collaboration</w:t>
       </w:r>
-      <w:bookmarkEnd w:id="24"/>
+      <w:bookmarkEnd w:id="23"/>
     </w:p>
     <w:p/>
     <w:p>
@@ -4986,11 +4949,11 @@
       <w:r>
         <w:t xml:space="preserve"> </w:t>
       </w:r>
-      <w:bookmarkStart w:id="25" w:name="_Toc38451911"/>
+      <w:bookmarkStart w:id="24" w:name="_Toc38451911"/>
       <w:r>
         <w:t>Git</w:t>
       </w:r>
-      <w:bookmarkEnd w:id="25"/>
+      <w:bookmarkEnd w:id="24"/>
     </w:p>
     <w:p>
       <w:pPr>
@@ -5060,25 +5023,26 @@
           <w:rFonts w:asciiTheme="majorHAnsi" w:hAnsiTheme="majorHAnsi"/>
         </w:rPr>
       </w:pPr>
-      <w:bookmarkStart w:id="26" w:name="_Toc38451912"/>
-      <w:bookmarkEnd w:id="23"/>
-      <w:r>
-        <w:rPr>
-          <w:rFonts w:asciiTheme="majorHAnsi" w:hAnsiTheme="majorHAnsi"/>
-        </w:rPr>
+      <w:bookmarkStart w:id="25" w:name="_Toc38451912"/>
+      <w:bookmarkEnd w:id="22"/>
+      <w:r>
+        <w:rPr>
+          <w:rFonts w:asciiTheme="majorHAnsi" w:hAnsiTheme="majorHAnsi"/>
+        </w:rPr>
+        <w:lastRenderedPageBreak/>
         <w:t>Project plan</w:t>
       </w:r>
+      <w:bookmarkEnd w:id="25"/>
+    </w:p>
+    <w:p>
+      <w:pPr>
+        <w:pStyle w:val="Heading2"/>
+      </w:pPr>
+      <w:bookmarkStart w:id="26" w:name="_Toc38451913"/>
+      <w:r>
+        <w:t>Time schedule</w:t>
+      </w:r>
       <w:bookmarkEnd w:id="26"/>
-    </w:p>
-    <w:p>
-      <w:pPr>
-        <w:pStyle w:val="Heading2"/>
-      </w:pPr>
-      <w:bookmarkStart w:id="27" w:name="_Toc38451913"/>
-      <w:r>
-        <w:t>Time schedule</w:t>
-      </w:r>
-      <w:bookmarkEnd w:id="27"/>
     </w:p>
     <w:p>
       <w:pPr>
@@ -6450,6 +6414,7 @@
               <w:rPr>
                 <w:rFonts w:asciiTheme="majorHAnsi" w:hAnsiTheme="majorHAnsi"/>
               </w:rPr>
+              <w:lastRenderedPageBreak/>
               <w:t>13.</w:t>
             </w:r>
           </w:p>
@@ -6536,11 +6501,11 @@
       <w:pPr>
         <w:pStyle w:val="Heading2"/>
       </w:pPr>
-      <w:bookmarkStart w:id="28" w:name="_Toc38451914"/>
+      <w:bookmarkStart w:id="27" w:name="_Toc38451914"/>
       <w:r>
         <w:t>Test plan</w:t>
       </w:r>
-      <w:bookmarkEnd w:id="28"/>
+      <w:bookmarkEnd w:id="27"/>
     </w:p>
     <w:p/>
     <w:p>
@@ -6591,7 +6556,6 @@
               <w:rPr>
                 <w:rFonts w:asciiTheme="majorHAnsi" w:hAnsiTheme="majorHAnsi"/>
               </w:rPr>
-              <w:lastRenderedPageBreak/>
               <w:t>Test No.</w:t>
             </w:r>
           </w:p>
@@ -7952,6 +7916,7 @@
               <w:rPr>
                 <w:rFonts w:asciiTheme="majorHAnsi" w:hAnsiTheme="majorHAnsi"/>
               </w:rPr>
+              <w:lastRenderedPageBreak/>
               <w:t>Expected Results:</w:t>
             </w:r>
           </w:p>
@@ -8108,7 +8073,6 @@
               <w:rPr>
                 <w:rFonts w:asciiTheme="majorHAnsi" w:hAnsiTheme="majorHAnsi"/>
               </w:rPr>
-              <w:lastRenderedPageBreak/>
               <w:t>Remarks:</w:t>
             </w:r>
           </w:p>
@@ -9414,6 +9378,7 @@
               <w:rPr>
                 <w:rFonts w:asciiTheme="majorHAnsi" w:hAnsiTheme="majorHAnsi"/>
               </w:rPr>
+              <w:lastRenderedPageBreak/>
               <w:t>Prerequisites:</w:t>
             </w:r>
           </w:p>
@@ -9543,7 +9508,6 @@
               <w:rPr>
                 <w:rFonts w:asciiTheme="majorHAnsi" w:hAnsiTheme="majorHAnsi"/>
               </w:rPr>
-              <w:lastRenderedPageBreak/>
               <w:t>Expected Results:</w:t>
             </w:r>
           </w:p>
@@ -10549,6 +10513,8 @@
           <w:rFonts w:asciiTheme="majorHAnsi" w:hAnsiTheme="majorHAnsi"/>
         </w:rPr>
       </w:pPr>
+      <w:bookmarkStart w:id="28" w:name="_GoBack"/>
+      <w:bookmarkEnd w:id="28"/>
     </w:p>
     <w:p>
       <w:pPr>
@@ -10636,7 +10602,6 @@
     </w:p>
     <w:p>
       <w:r>
-        <w:lastRenderedPageBreak/>
         <w:t xml:space="preserve">Banner: </w:t>
       </w:r>
       <w:hyperlink r:id="rId17" w:history="1">
@@ -10693,7 +10658,7 @@
     </w:p>
     <w:p/>
     <w:p/>
-    <w:bookmarkEnd w:id="3"/>
+    <w:bookmarkEnd w:id="2"/>
     <w:p>
       <w:pPr>
         <w:rPr>
@@ -14034,7 +13999,7 @@
 </file>
 
 <file path=customXml/itemProps1.xml><?xml version="1.0" encoding="utf-8"?>
-<ds:datastoreItem xmlns:ds="http://schemas.openxmlformats.org/officeDocument/2006/customXml" ds:itemID="{9287322D-4A4E-574A-893D-0FC5A9FDBF4C}">
+<ds:datastoreItem xmlns:ds="http://schemas.openxmlformats.org/officeDocument/2006/customXml" ds:itemID="{CFC0F9B6-2359-D244-AE09-163E3056EFD1}">
   <ds:schemaRefs>
     <ds:schemaRef ds:uri="http://schemas.openxmlformats.org/officeDocument/2006/bibliography"/>
   </ds:schemaRefs>

--- a/ProjectDocumentation/Project_Plan_document_v1.4.docx
+++ b/ProjectDocumentation/Project_Plan_document_v1.4.docx
@@ -337,37 +337,37 @@
           <w:b/>
           <w:bCs/>
         </w:rPr>
-        <w:t xml:space="preserve">Team Name: </w:t>
-      </w:r>
-      <w:proofErr w:type="spellStart"/>
+        <w:t>Team Name: TeamSaa</w:t>
+      </w:r>
       <w:r>
         <w:rPr>
           <w:b/>
           <w:bCs/>
         </w:rPr>
-        <w:t>TeamSaa</w:t>
+        <w:t xml:space="preserve">S </w:t>
       </w:r>
       <w:r>
         <w:rPr>
           <w:b/>
           <w:bCs/>
         </w:rPr>
-        <w:t>S</w:t>
-      </w:r>
-      <w:proofErr w:type="spellEnd"/>
-      <w:r>
+        <w:t>Akanksha Jaiswal</w:t>
+      </w:r>
+    </w:p>
+    <w:p>
+      <w:pPr>
+        <w:ind w:left="6480"/>
         <w:rPr>
           <w:b/>
           <w:bCs/>
         </w:rPr>
-        <w:t xml:space="preserve"> </w:t>
-      </w:r>
+      </w:pPr>
       <w:r>
         <w:rPr>
           <w:b/>
           <w:bCs/>
         </w:rPr>
-        <w:t>Akanksha Jaiswal</w:t>
+        <w:t>Jyothi H R</w:t>
       </w:r>
     </w:p>
     <w:p>
@@ -383,7 +383,7 @@
           <w:b/>
           <w:bCs/>
         </w:rPr>
-        <w:t>Jyothi H R</w:t>
+        <w:t>Manasi Sadanand Pai</w:t>
       </w:r>
     </w:p>
     <w:p>
@@ -399,48 +399,7 @@
           <w:b/>
           <w:bCs/>
         </w:rPr>
-        <w:t xml:space="preserve">Manasi </w:t>
-      </w:r>
-      <w:proofErr w:type="spellStart"/>
-      <w:r>
-        <w:rPr>
-          <w:b/>
-          <w:bCs/>
-        </w:rPr>
-        <w:t>Sadanand</w:t>
-      </w:r>
-      <w:proofErr w:type="spellEnd"/>
-      <w:r>
-        <w:rPr>
-          <w:b/>
-          <w:bCs/>
-        </w:rPr>
-        <w:t xml:space="preserve"> Pai</w:t>
-      </w:r>
-    </w:p>
-    <w:p>
-      <w:pPr>
-        <w:ind w:left="6480"/>
-        <w:rPr>
-          <w:b/>
-          <w:bCs/>
-        </w:rPr>
-      </w:pPr>
-      <w:proofErr w:type="spellStart"/>
-      <w:r>
-        <w:rPr>
-          <w:b/>
-          <w:bCs/>
-        </w:rPr>
-        <w:t>Prarthana</w:t>
-      </w:r>
-      <w:proofErr w:type="spellEnd"/>
-      <w:r>
-        <w:rPr>
-          <w:b/>
-          <w:bCs/>
-        </w:rPr>
-        <w:t xml:space="preserve"> Hemanth</w:t>
+        <w:t>Prarthana Hemanth</w:t>
       </w:r>
     </w:p>
     <w:p>
@@ -476,7 +435,7 @@
         <w:rPr>
           <w:rFonts w:asciiTheme="majorHAnsi" w:hAnsiTheme="majorHAnsi"/>
         </w:rPr>
-        <w:t>3</w:t>
+        <w:t>4</w:t>
       </w:r>
     </w:p>
     <w:p>
@@ -497,6 +456,7 @@
     <w:p>
       <w:pPr>
         <w:pStyle w:val="Title"/>
+        <w:jc w:val="left"/>
         <w:outlineLvl w:val="0"/>
         <w:rPr>
           <w:rFonts w:asciiTheme="majorHAnsi" w:hAnsiTheme="majorHAnsi"/>
@@ -505,16 +465,7 @@
       <w:r>
         <w:rPr>
           <w:rFonts w:asciiTheme="majorHAnsi" w:hAnsiTheme="majorHAnsi"/>
-          <w:b w:val="0"/>
-          <w:sz w:val="20"/>
-        </w:rPr>
-        <w:br w:type="page"/>
-      </w:r>
-      <w:r>
-        <w:rPr>
-          <w:rFonts w:asciiTheme="majorHAnsi" w:hAnsiTheme="majorHAnsi"/>
-        </w:rPr>
-        <w:lastRenderedPageBreak/>
+        </w:rPr>
         <w:t>Revision History</w:t>
       </w:r>
     </w:p>
@@ -734,19 +685,11 @@
                 <w:rFonts w:asciiTheme="majorHAnsi" w:hAnsiTheme="majorHAnsi"/>
               </w:rPr>
             </w:pPr>
-            <w:proofErr w:type="spellStart"/>
-            <w:r>
-              <w:rPr>
-                <w:rFonts w:asciiTheme="majorHAnsi" w:hAnsiTheme="majorHAnsi"/>
-              </w:rPr>
-              <w:t>Prarthana</w:t>
-            </w:r>
-            <w:proofErr w:type="spellEnd"/>
-            <w:r>
-              <w:rPr>
-                <w:rFonts w:asciiTheme="majorHAnsi" w:hAnsiTheme="majorHAnsi"/>
-              </w:rPr>
-              <w:t xml:space="preserve"> Hemanth</w:t>
+            <w:r>
+              <w:rPr>
+                <w:rFonts w:asciiTheme="majorHAnsi" w:hAnsiTheme="majorHAnsi"/>
+              </w:rPr>
+              <w:t>Prarthana Hemanth</w:t>
             </w:r>
           </w:p>
         </w:tc>
@@ -898,19 +841,11 @@
                 <w:rFonts w:asciiTheme="majorHAnsi" w:hAnsiTheme="majorHAnsi"/>
               </w:rPr>
             </w:pPr>
-            <w:proofErr w:type="spellStart"/>
-            <w:r>
-              <w:rPr>
-                <w:rFonts w:asciiTheme="majorHAnsi" w:hAnsiTheme="majorHAnsi"/>
-              </w:rPr>
-              <w:t>Prarthana</w:t>
-            </w:r>
-            <w:proofErr w:type="spellEnd"/>
-            <w:r>
-              <w:rPr>
-                <w:rFonts w:asciiTheme="majorHAnsi" w:hAnsiTheme="majorHAnsi"/>
-              </w:rPr>
-              <w:t xml:space="preserve"> Hemanth</w:t>
+            <w:r>
+              <w:rPr>
+                <w:rFonts w:asciiTheme="majorHAnsi" w:hAnsiTheme="majorHAnsi"/>
+              </w:rPr>
+              <w:t>Prarthana Hemanth</w:t>
             </w:r>
           </w:p>
         </w:tc>
@@ -974,16 +909,8 @@
               <w:rPr>
                 <w:rFonts w:asciiTheme="majorHAnsi" w:hAnsiTheme="majorHAnsi"/>
               </w:rPr>
-              <w:t xml:space="preserve">Added updates regarding </w:t>
-            </w:r>
-            <w:proofErr w:type="spellStart"/>
-            <w:r>
-              <w:rPr>
-                <w:rFonts w:asciiTheme="majorHAnsi" w:hAnsiTheme="majorHAnsi"/>
-              </w:rPr>
-              <w:t>TwitterBot</w:t>
-            </w:r>
-            <w:proofErr w:type="spellEnd"/>
+              <w:t>Added updates regarding TwitterBot</w:t>
+            </w:r>
           </w:p>
         </w:tc>
         <w:tc>
@@ -1001,21 +928,7 @@
               <w:rPr>
                 <w:rFonts w:asciiTheme="majorHAnsi" w:hAnsiTheme="majorHAnsi"/>
               </w:rPr>
-              <w:t xml:space="preserve">Manasi </w:t>
-            </w:r>
-            <w:proofErr w:type="spellStart"/>
-            <w:r>
-              <w:rPr>
-                <w:rFonts w:asciiTheme="majorHAnsi" w:hAnsiTheme="majorHAnsi"/>
-              </w:rPr>
-              <w:t>Sadanand</w:t>
-            </w:r>
-            <w:proofErr w:type="spellEnd"/>
-            <w:r>
-              <w:rPr>
-                <w:rFonts w:asciiTheme="majorHAnsi" w:hAnsiTheme="majorHAnsi"/>
-              </w:rPr>
-              <w:t xml:space="preserve"> Pai</w:t>
+              <w:t>Manasi Sadanand Pai</w:t>
             </w:r>
           </w:p>
         </w:tc>
@@ -1042,19 +955,7 @@
               <w:rPr>
                 <w:rFonts w:asciiTheme="majorHAnsi" w:hAnsiTheme="majorHAnsi"/>
               </w:rPr>
-              <w:t>04/2</w:t>
-            </w:r>
-            <w:r>
-              <w:rPr>
-                <w:rFonts w:asciiTheme="majorHAnsi" w:hAnsiTheme="majorHAnsi"/>
-              </w:rPr>
-              <w:t>9</w:t>
-            </w:r>
-            <w:r>
-              <w:rPr>
-                <w:rFonts w:asciiTheme="majorHAnsi" w:hAnsiTheme="majorHAnsi"/>
-              </w:rPr>
-              <w:t>/2020</w:t>
+              <w:t>04/29/2020</w:t>
             </w:r>
           </w:p>
         </w:tc>
@@ -1079,13 +980,7 @@
               <w:rPr>
                 <w:rFonts w:asciiTheme="majorHAnsi" w:hAnsiTheme="majorHAnsi"/>
               </w:rPr>
-              <w:t>1.</w:t>
-            </w:r>
-            <w:r>
-              <w:rPr>
-                <w:rFonts w:asciiTheme="majorHAnsi" w:hAnsiTheme="majorHAnsi"/>
-              </w:rPr>
-              <w:t>4</w:t>
+              <w:t>1.4</w:t>
             </w:r>
           </w:p>
         </w:tc>
@@ -1109,13 +1004,7 @@
               <w:rPr>
                 <w:rFonts w:asciiTheme="majorHAnsi" w:hAnsiTheme="majorHAnsi"/>
               </w:rPr>
-              <w:t>U</w:t>
-            </w:r>
-            <w:r>
-              <w:rPr>
-                <w:rFonts w:asciiTheme="majorHAnsi" w:hAnsiTheme="majorHAnsi"/>
-              </w:rPr>
-              <w:t>pdates regarding Chatbot</w:t>
+              <w:t>Updates regarding Chatbot</w:t>
             </w:r>
             <w:r>
               <w:rPr>
@@ -3395,14 +3284,12 @@
                 <w:rFonts w:asciiTheme="majorHAnsi" w:hAnsiTheme="majorHAnsi"/>
               </w:rPr>
             </w:pPr>
-            <w:proofErr w:type="spellStart"/>
             <w:r>
               <w:rPr>
                 <w:rFonts w:asciiTheme="majorHAnsi" w:hAnsiTheme="majorHAnsi"/>
               </w:rPr>
               <w:t>Kunagi</w:t>
             </w:r>
-            <w:proofErr w:type="spellEnd"/>
           </w:p>
         </w:tc>
         <w:tc>
@@ -3662,7 +3549,19 @@
           <w:rPr>
             <w:rStyle w:val="Hyperlink"/>
           </w:rPr>
-          <w:t>https://storeassist.auth.us-east-2.amazoncognito.com/login?response_type=token&amp;client_id=2t1kmm2o49pa0148dd1hopfslo&amp;redirect_uri=https://storeassist.manasipai.com/StoreAssist.html</w:t>
+          <w:t>https://storeassist.auth.us-east-2.amazoncog</w:t>
+        </w:r>
+        <w:r>
+          <w:rPr>
+            <w:rStyle w:val="Hyperlink"/>
+          </w:rPr>
+          <w:t>n</w:t>
+        </w:r>
+        <w:r>
+          <w:rPr>
+            <w:rStyle w:val="Hyperlink"/>
+          </w:rPr>
+          <w:t>ito.com/login?response_type=token&amp;client_id=2t1kmm2o49pa0148dd1hopfslo&amp;redirect_uri=https://storeassist.manasipai.com/StoreAssist.html</w:t>
         </w:r>
       </w:hyperlink>
     </w:p>
@@ -3676,11 +3575,12 @@
       <w:r>
         <w:t xml:space="preserve">Username: </w:t>
       </w:r>
-      <w:proofErr w:type="spellStart"/>
-      <w:r>
-        <w:t>Prarthana</w:t>
-      </w:r>
-      <w:proofErr w:type="spellEnd"/>
+      <w:r>
+        <w:t>p</w:t>
+      </w:r>
+      <w:r>
+        <w:t>rarthana</w:t>
+      </w:r>
     </w:p>
     <w:p>
       <w:r>
@@ -3770,15 +3670,7 @@
         <w:t>Retrieving a member:</w:t>
       </w:r>
       <w:r>
-        <w:t xml:space="preserve"> For this functionality we are making use of AWS </w:t>
-      </w:r>
-      <w:proofErr w:type="spellStart"/>
-      <w:r>
-        <w:t>Rekognition</w:t>
-      </w:r>
-      <w:proofErr w:type="spellEnd"/>
-      <w:r>
-        <w:t xml:space="preserve"> to compare the image clicked with the image in S3. Based on that, we are retrieving details of the user from Dynamo DB using API Gateway.</w:t>
+        <w:t xml:space="preserve"> For this functionality we are making use of AWS Rekognition to compare the image clicked with the image in S3. Based on that, we are retrieving details of the user from Dynamo DB using API Gateway.</w:t>
       </w:r>
     </w:p>
     <w:p>
@@ -3801,39 +3693,7 @@
         <w:t xml:space="preserve"> </w:t>
       </w:r>
       <w:r>
-        <w:t xml:space="preserve">For this functionality we are making use of the serverless framework provided by from serverless.com. We create </w:t>
-      </w:r>
-      <w:proofErr w:type="spellStart"/>
-      <w:r>
-        <w:t>yaml</w:t>
-      </w:r>
-      <w:proofErr w:type="spellEnd"/>
-      <w:r>
-        <w:t xml:space="preserve"> file for creating the resources like the Lambda function and the </w:t>
-      </w:r>
-      <w:proofErr w:type="spellStart"/>
-      <w:r>
-        <w:t>cron</w:t>
-      </w:r>
-      <w:proofErr w:type="spellEnd"/>
-      <w:r>
-        <w:t xml:space="preserve"> job and deploy the files using serverless framework to AWS. The serverless framework deploys the files to S3 bucket, creates the lambda function that will be triggered according to the </w:t>
-      </w:r>
-      <w:proofErr w:type="spellStart"/>
-      <w:r>
-        <w:t>the</w:t>
-      </w:r>
-      <w:proofErr w:type="spellEnd"/>
-      <w:r>
-        <w:t xml:space="preserve"> </w:t>
-      </w:r>
-      <w:proofErr w:type="spellStart"/>
-      <w:r>
-        <w:t>cron</w:t>
-      </w:r>
-      <w:proofErr w:type="spellEnd"/>
-      <w:r>
-        <w:t xml:space="preserve"> job.</w:t>
+        <w:t>For this functionality we are making use of the serverless framework provided by from serverless.com. We create yaml file for creating the resources like the Lambda function and the cron job and deploy the files using serverless framework to AWS. The serverless framework deploys the files to S3 bucket, creates the lambda function that will be triggered according to the the cron job.</w:t>
       </w:r>
     </w:p>
     <w:p>
@@ -3853,22 +3713,7 @@
         <w:t>Chatbot:</w:t>
       </w:r>
       <w:r>
-        <w:t xml:space="preserve"> </w:t>
-      </w:r>
-      <w:r>
-        <w:t>We have built chatbot using Amazon Lex and lambda functions which fulfills the intents of the user. We have predefined some utterances which user can enter and based on th</w:t>
-      </w:r>
-      <w:r>
-        <w:t>ose utterances</w:t>
-      </w:r>
-      <w:r>
-        <w:t>,</w:t>
-      </w:r>
-      <w:r>
-        <w:t xml:space="preserve"> suitable</w:t>
-      </w:r>
-      <w:r>
-        <w:t xml:space="preserve"> lambda will be triggered and give the response back</w:t>
+        <w:t xml:space="preserve"> We have built chatbot using Amazon Lex and lambda functions which fulfills the intents of the user. We have predefined some utterances which user can enter and based on those utterances, suitable lambda will be triggered and give the response back</w:t>
       </w:r>
       <w:r>
         <w:t xml:space="preserve"> on chatbot UI</w:t>
@@ -4260,35 +4105,7 @@
               <w:rPr>
                 <w:rFonts w:asciiTheme="majorHAnsi" w:hAnsiTheme="majorHAnsi"/>
               </w:rPr>
-              <w:t xml:space="preserve"> to AWS using AWS </w:t>
-            </w:r>
-            <w:proofErr w:type="spellStart"/>
-            <w:r>
-              <w:rPr>
-                <w:rFonts w:asciiTheme="majorHAnsi" w:hAnsiTheme="majorHAnsi"/>
-              </w:rPr>
-              <w:t>CodePipeline</w:t>
-            </w:r>
-            <w:proofErr w:type="spellEnd"/>
-            <w:r>
-              <w:rPr>
-                <w:rFonts w:asciiTheme="majorHAnsi" w:hAnsiTheme="majorHAnsi"/>
-              </w:rPr>
-              <w:t xml:space="preserve"> and </w:t>
-            </w:r>
-            <w:proofErr w:type="spellStart"/>
-            <w:r>
-              <w:rPr>
-                <w:rFonts w:asciiTheme="majorHAnsi" w:hAnsiTheme="majorHAnsi"/>
-              </w:rPr>
-              <w:t>Github</w:t>
-            </w:r>
-            <w:proofErr w:type="spellEnd"/>
-            <w:r>
-              <w:rPr>
-                <w:rFonts w:asciiTheme="majorHAnsi" w:hAnsiTheme="majorHAnsi"/>
-              </w:rPr>
-              <w:t xml:space="preserve"> webhooks</w:t>
+              <w:t xml:space="preserve"> to AWS using AWS CodePipeline and Github webhooks</w:t>
             </w:r>
             <w:r>
               <w:rPr>
@@ -4311,19 +4128,11 @@
                 <w:rFonts w:asciiTheme="majorHAnsi" w:hAnsiTheme="majorHAnsi"/>
               </w:rPr>
             </w:pPr>
-            <w:proofErr w:type="spellStart"/>
-            <w:r>
-              <w:rPr>
-                <w:rFonts w:asciiTheme="majorHAnsi" w:hAnsiTheme="majorHAnsi"/>
-              </w:rPr>
-              <w:t>Prarthana</w:t>
-            </w:r>
-            <w:proofErr w:type="spellEnd"/>
-            <w:r>
-              <w:rPr>
-                <w:rFonts w:asciiTheme="majorHAnsi" w:hAnsiTheme="majorHAnsi"/>
-              </w:rPr>
-              <w:t xml:space="preserve"> Hemanth</w:t>
+            <w:r>
+              <w:rPr>
+                <w:rFonts w:asciiTheme="majorHAnsi" w:hAnsiTheme="majorHAnsi"/>
+              </w:rPr>
+              <w:t>Prarthana Hemanth</w:t>
             </w:r>
           </w:p>
         </w:tc>
@@ -4584,77 +4393,7 @@
           <w:rFonts w:asciiTheme="majorHAnsi" w:hAnsiTheme="majorHAnsi"/>
         </w:rPr>
         <w:lastRenderedPageBreak/>
-        <w:t xml:space="preserve">the </w:t>
-      </w:r>
-      <w:proofErr w:type="spellStart"/>
-      <w:r>
-        <w:rPr>
-          <w:rFonts w:asciiTheme="majorHAnsi" w:hAnsiTheme="majorHAnsi"/>
-        </w:rPr>
-        <w:t>Github</w:t>
-      </w:r>
-      <w:proofErr w:type="spellEnd"/>
-      <w:r>
-        <w:rPr>
-          <w:rFonts w:asciiTheme="majorHAnsi" w:hAnsiTheme="majorHAnsi"/>
-        </w:rPr>
-        <w:t xml:space="preserve"> webhook is created between the git repository and AWS </w:t>
-      </w:r>
-      <w:proofErr w:type="spellStart"/>
-      <w:r>
-        <w:rPr>
-          <w:rFonts w:asciiTheme="majorHAnsi" w:hAnsiTheme="majorHAnsi"/>
-        </w:rPr>
-        <w:t>Codepipeline</w:t>
-      </w:r>
-      <w:proofErr w:type="spellEnd"/>
-      <w:r>
-        <w:rPr>
-          <w:rFonts w:asciiTheme="majorHAnsi" w:hAnsiTheme="majorHAnsi"/>
-        </w:rPr>
-        <w:t xml:space="preserve"> and </w:t>
-      </w:r>
-      <w:proofErr w:type="spellStart"/>
-      <w:r>
-        <w:rPr>
-          <w:rFonts w:asciiTheme="majorHAnsi" w:hAnsiTheme="majorHAnsi"/>
-        </w:rPr>
-        <w:t>CodePipeline</w:t>
-      </w:r>
-      <w:proofErr w:type="spellEnd"/>
-      <w:r>
-        <w:rPr>
-          <w:rFonts w:asciiTheme="majorHAnsi" w:hAnsiTheme="majorHAnsi"/>
-        </w:rPr>
-        <w:t xml:space="preserve"> deploys the application code into S3 bucket created for deployment. CloudFront distribution is created for the S3 bucket and the CNAME for the </w:t>
-      </w:r>
-      <w:proofErr w:type="spellStart"/>
-      <w:r>
-        <w:rPr>
-          <w:rFonts w:asciiTheme="majorHAnsi" w:hAnsiTheme="majorHAnsi"/>
-        </w:rPr>
-        <w:t>disctribution</w:t>
-      </w:r>
-      <w:proofErr w:type="spellEnd"/>
-      <w:r>
-        <w:rPr>
-          <w:rFonts w:asciiTheme="majorHAnsi" w:hAnsiTheme="majorHAnsi"/>
-        </w:rPr>
-        <w:t xml:space="preserve"> is used in Route53 DNS. Whenever the code is updated in git automatically the AWS </w:t>
-      </w:r>
-      <w:proofErr w:type="spellStart"/>
-      <w:r>
-        <w:rPr>
-          <w:rFonts w:asciiTheme="majorHAnsi" w:hAnsiTheme="majorHAnsi"/>
-        </w:rPr>
-        <w:t>Codepipeline</w:t>
-      </w:r>
-      <w:proofErr w:type="spellEnd"/>
-      <w:r>
-        <w:rPr>
-          <w:rFonts w:asciiTheme="majorHAnsi" w:hAnsiTheme="majorHAnsi"/>
-        </w:rPr>
-        <w:t xml:space="preserve"> gets triggered and the web application is updated.</w:t>
+        <w:t>the Github webhook is created between the git repository and AWS Codepipeline and CodePipeline deploys the application code into S3 bucket created for deployment. CloudFront distribution is created for the S3 bucket and the CNAME for the disctribution is used in Route53 DNS. Whenever the code is updated in git automatically the AWS Codepipeline gets triggered and the web application is updated.</w:t>
       </w:r>
     </w:p>
     <w:p>
@@ -4967,21 +4706,7 @@
         <w:rPr>
           <w:rFonts w:asciiTheme="majorHAnsi" w:hAnsiTheme="majorHAnsi"/>
         </w:rPr>
-        <w:t xml:space="preserve">Link to the </w:t>
-      </w:r>
-      <w:proofErr w:type="spellStart"/>
-      <w:r>
-        <w:rPr>
-          <w:rFonts w:asciiTheme="majorHAnsi" w:hAnsiTheme="majorHAnsi"/>
-        </w:rPr>
-        <w:t>Github</w:t>
-      </w:r>
-      <w:proofErr w:type="spellEnd"/>
-      <w:r>
-        <w:rPr>
-          <w:rFonts w:asciiTheme="majorHAnsi" w:hAnsiTheme="majorHAnsi"/>
-        </w:rPr>
-        <w:t xml:space="preserve"> Repo : </w:t>
+        <w:t xml:space="preserve">Link to the Github Repo : </w:t>
       </w:r>
       <w:hyperlink r:id="rId11" w:history="1">
         <w:r>
@@ -5421,16 +5146,8 @@
               <w:rPr>
                 <w:rFonts w:asciiTheme="majorHAnsi" w:hAnsiTheme="majorHAnsi"/>
               </w:rPr>
-              <w:t xml:space="preserve">Add a new member- store in </w:t>
-            </w:r>
-            <w:proofErr w:type="spellStart"/>
-            <w:r>
-              <w:rPr>
-                <w:rFonts w:asciiTheme="majorHAnsi" w:hAnsiTheme="majorHAnsi"/>
-              </w:rPr>
-              <w:t>dynamoDB</w:t>
-            </w:r>
-            <w:proofErr w:type="spellEnd"/>
+              <w:t>Add a new member- store in dynamoDB</w:t>
+            </w:r>
           </w:p>
         </w:tc>
         <w:tc>
@@ -5716,19 +5433,11 @@
                 <w:rFonts w:asciiTheme="majorHAnsi" w:hAnsiTheme="majorHAnsi"/>
               </w:rPr>
             </w:pPr>
-            <w:proofErr w:type="spellStart"/>
-            <w:r>
-              <w:rPr>
-                <w:rFonts w:asciiTheme="majorHAnsi" w:hAnsiTheme="majorHAnsi"/>
-              </w:rPr>
-              <w:t>Retrieveing</w:t>
-            </w:r>
-            <w:proofErr w:type="spellEnd"/>
-            <w:r>
-              <w:rPr>
-                <w:rFonts w:asciiTheme="majorHAnsi" w:hAnsiTheme="majorHAnsi"/>
-              </w:rPr>
-              <w:t xml:space="preserve"> details from DynamoDB </w:t>
+            <w:r>
+              <w:rPr>
+                <w:rFonts w:asciiTheme="majorHAnsi" w:hAnsiTheme="majorHAnsi"/>
+              </w:rPr>
+              <w:t xml:space="preserve">Retrieveing details from DynamoDB </w:t>
             </w:r>
           </w:p>
         </w:tc>
@@ -6128,21 +5837,7 @@
               <w:rPr>
                 <w:rFonts w:asciiTheme="majorHAnsi" w:hAnsiTheme="majorHAnsi"/>
               </w:rPr>
-              <w:t xml:space="preserve">Using serverless framework deployed the lambda and </w:t>
-            </w:r>
-            <w:proofErr w:type="spellStart"/>
-            <w:r>
-              <w:rPr>
-                <w:rFonts w:asciiTheme="majorHAnsi" w:hAnsiTheme="majorHAnsi"/>
-              </w:rPr>
-              <w:t>cron</w:t>
-            </w:r>
-            <w:proofErr w:type="spellEnd"/>
-            <w:r>
-              <w:rPr>
-                <w:rFonts w:asciiTheme="majorHAnsi" w:hAnsiTheme="majorHAnsi"/>
-              </w:rPr>
-              <w:t xml:space="preserve"> job</w:t>
+              <w:t>Using serverless framework deployed the lambda and cron job</w:t>
             </w:r>
           </w:p>
         </w:tc>
@@ -6961,21 +6656,7 @@
               <w:rPr>
                 <w:rFonts w:asciiTheme="majorHAnsi" w:hAnsiTheme="majorHAnsi"/>
               </w:rPr>
-              <w:t xml:space="preserve">User should be able to login through </w:t>
-            </w:r>
-            <w:proofErr w:type="spellStart"/>
-            <w:r>
-              <w:rPr>
-                <w:rFonts w:asciiTheme="majorHAnsi" w:hAnsiTheme="majorHAnsi"/>
-              </w:rPr>
-              <w:t>cognito</w:t>
-            </w:r>
-            <w:proofErr w:type="spellEnd"/>
-            <w:r>
-              <w:rPr>
-                <w:rFonts w:asciiTheme="majorHAnsi" w:hAnsiTheme="majorHAnsi"/>
-              </w:rPr>
-              <w:t xml:space="preserve"> and view the main add a member screen.</w:t>
+              <w:t>User should be able to login through cognito and view the main add a member screen.</w:t>
             </w:r>
           </w:p>
         </w:tc>
@@ -7938,16 +7619,8 @@
               <w:rPr>
                 <w:rFonts w:asciiTheme="majorHAnsi" w:hAnsiTheme="majorHAnsi"/>
               </w:rPr>
-              <w:t xml:space="preserve">The user’s image is retrieved from s3 along with details from </w:t>
-            </w:r>
-            <w:proofErr w:type="spellStart"/>
-            <w:r>
-              <w:rPr>
-                <w:rFonts w:asciiTheme="majorHAnsi" w:hAnsiTheme="majorHAnsi"/>
-              </w:rPr>
-              <w:t>dynamoDB</w:t>
-            </w:r>
-            <w:proofErr w:type="spellEnd"/>
+              <w:t>The user’s image is retrieved from s3 along with details from dynamoDB</w:t>
+            </w:r>
           </w:p>
         </w:tc>
       </w:tr>
@@ -8001,16 +7674,8 @@
               <w:rPr>
                 <w:rFonts w:asciiTheme="majorHAnsi" w:hAnsiTheme="majorHAnsi"/>
               </w:rPr>
-              <w:t xml:space="preserve">The user’s image is retrieved from s3 along with details from </w:t>
-            </w:r>
-            <w:proofErr w:type="spellStart"/>
-            <w:r>
-              <w:rPr>
-                <w:rFonts w:asciiTheme="majorHAnsi" w:hAnsiTheme="majorHAnsi"/>
-              </w:rPr>
-              <w:t>dynamoDB</w:t>
-            </w:r>
-            <w:proofErr w:type="spellEnd"/>
+              <w:t>The user’s image is retrieved from s3 along with details from dynamoDB</w:t>
+            </w:r>
           </w:p>
         </w:tc>
       </w:tr>
@@ -10159,21 +9824,7 @@
               <w:rPr>
                 <w:rFonts w:asciiTheme="majorHAnsi" w:hAnsiTheme="majorHAnsi"/>
               </w:rPr>
-              <w:t xml:space="preserve">User should be able to edit Google Spreadsheet. </w:t>
-            </w:r>
-            <w:proofErr w:type="spellStart"/>
-            <w:r>
-              <w:rPr>
-                <w:rFonts w:asciiTheme="majorHAnsi" w:hAnsiTheme="majorHAnsi"/>
-              </w:rPr>
-              <w:t>cron</w:t>
-            </w:r>
-            <w:proofErr w:type="spellEnd"/>
-            <w:r>
-              <w:rPr>
-                <w:rFonts w:asciiTheme="majorHAnsi" w:hAnsiTheme="majorHAnsi"/>
-              </w:rPr>
-              <w:t xml:space="preserve"> job is updated to 5 mins</w:t>
+              <w:t>User should be able to edit Google Spreadsheet. cron job is updated to 5 mins</w:t>
             </w:r>
           </w:p>
         </w:tc>
@@ -10513,25 +10164,23 @@
           <w:rFonts w:asciiTheme="majorHAnsi" w:hAnsiTheme="majorHAnsi"/>
         </w:rPr>
       </w:pPr>
-      <w:bookmarkStart w:id="28" w:name="_GoBack"/>
+    </w:p>
+    <w:p>
+      <w:pPr>
+        <w:rPr>
+          <w:rFonts w:asciiTheme="majorHAnsi" w:hAnsiTheme="majorHAnsi"/>
+        </w:rPr>
+      </w:pPr>
+    </w:p>
+    <w:p>
+      <w:pPr>
+        <w:pStyle w:val="Heading1"/>
+      </w:pPr>
+      <w:bookmarkStart w:id="28" w:name="_Toc38451915"/>
+      <w:r>
+        <w:t>References</w:t>
+      </w:r>
       <w:bookmarkEnd w:id="28"/>
-    </w:p>
-    <w:p>
-      <w:pPr>
-        <w:rPr>
-          <w:rFonts w:asciiTheme="majorHAnsi" w:hAnsiTheme="majorHAnsi"/>
-        </w:rPr>
-      </w:pPr>
-    </w:p>
-    <w:p>
-      <w:pPr>
-        <w:pStyle w:val="Heading1"/>
-      </w:pPr>
-      <w:bookmarkStart w:id="29" w:name="_Toc38451915"/>
-      <w:r>
-        <w:t>References</w:t>
-      </w:r>
-      <w:bookmarkEnd w:id="29"/>
     </w:p>
     <w:p/>
     <w:p>
@@ -12948,6 +12597,7 @@
   <w:style w:type="character" w:default="1" w:styleId="DefaultParagraphFont">
     <w:name w:val="Default Paragraph Font"/>
     <w:uiPriority w:val="1"/>
+    <w:semiHidden/>
     <w:unhideWhenUsed/>
   </w:style>
   <w:style w:type="table" w:default="1" w:styleId="TableNormal">
@@ -13999,7 +13649,7 @@
 </file>
 
 <file path=customXml/itemProps1.xml><?xml version="1.0" encoding="utf-8"?>
-<ds:datastoreItem xmlns:ds="http://schemas.openxmlformats.org/officeDocument/2006/customXml" ds:itemID="{CFC0F9B6-2359-D244-AE09-163E3056EFD1}">
+<ds:datastoreItem xmlns:ds="http://schemas.openxmlformats.org/officeDocument/2006/customXml" ds:itemID="{1D8723C4-510C-424A-A746-1B301D90A3E7}">
   <ds:schemaRefs>
     <ds:schemaRef ds:uri="http://schemas.openxmlformats.org/officeDocument/2006/bibliography"/>
   </ds:schemaRefs>
